--- a/法令ファイル/災害救助法施行令/災害救助法施行令（昭和二十二年政令第二百二十五号）.docx
+++ b/法令ファイル/災害救助法施行令/災害救助法施行令（昭和二十二年政令第二百二十五号）.docx
@@ -27,69 +27,45 @@
     </w:p>
     <w:p>
       <w:pPr>
-        <w:pStyle w:val="Heading6"/>
+        <w:pStyle w:val="ListBullet"/>
         <w:ind w:left="880"/>
       </w:pPr>
       <w:r>
         <w:t>一</w:t>
-      </w:r>
-    </w:p>
-    <w:p>
-      <w:pPr>
-        <w:ind w:left="880"/>
-      </w:pPr>
-      <w:r>
+        <w:br/>
         <w:t>当該市町村（特別区を含む。以下同じ。）の区域（地方自治法（昭和二十二年法律第六十七号）第二百五十二条の十九第一項の指定都市にあっては、当該市の区域又は当該市の区若しくは総合区の区域とする。以下同じ。）内の人口に応じそれぞれ別表第一に定める数以上の世帯の住家が滅失したこと。</w:t>
       </w:r>
     </w:p>
     <w:p>
       <w:pPr>
-        <w:pStyle w:val="Heading6"/>
+        <w:pStyle w:val="ListBullet"/>
         <w:ind w:left="880"/>
       </w:pPr>
       <w:r>
         <w:t>二</w:t>
-      </w:r>
-    </w:p>
-    <w:p>
-      <w:pPr>
-        <w:ind w:left="880"/>
-      </w:pPr>
-      <w:r>
+        <w:br/>
         <w:t>当該市町村の区域を包括する都道府県の区域内において、当該都道府県の区域内の人口に応じそれぞれ別表第二に定める数以上の世帯の住家が滅失した場合であって、当該市町村の区域内の人口に応じそれぞれ別表第三に定める数以上の世帯の住家が滅失したこと。</w:t>
       </w:r>
     </w:p>
     <w:p>
       <w:pPr>
-        <w:pStyle w:val="Heading6"/>
+        <w:pStyle w:val="ListBullet"/>
         <w:ind w:left="880"/>
       </w:pPr>
       <w:r>
         <w:t>三</w:t>
-      </w:r>
-    </w:p>
-    <w:p>
-      <w:pPr>
-        <w:ind w:left="880"/>
-      </w:pPr>
-      <w:r>
+        <w:br/>
         <w:t>当該市町村の区域を包括する都道府県の区域内において、当該都道府県の区域内の人口に応じそれぞれ別表第四に定める数以上の世帯の住家が滅失したこと又は当該災害が隔絶した地域に発生したものである等被災者の救護を著しく困難とする内閣府令で定める特別の事情がある場合であって、多数の世帯の住家が滅失したこと。</w:t>
       </w:r>
     </w:p>
     <w:p>
       <w:pPr>
-        <w:pStyle w:val="Heading6"/>
+        <w:pStyle w:val="ListBullet"/>
         <w:ind w:left="880"/>
       </w:pPr>
       <w:r>
         <w:t>四</w:t>
-      </w:r>
-    </w:p>
-    <w:p>
-      <w:pPr>
-        <w:ind w:left="880"/>
-      </w:pPr>
-      <w:r>
+        <w:br/>
         <w:t>多数の者が生命又は身体に危害を受け、又は受けるおそれが生じた場合であって、内閣府令で定める基準に該当すること。</w:t>
       </w:r>
     </w:p>
@@ -125,35 +101,23 @@
     </w:p>
     <w:p>
       <w:pPr>
-        <w:pStyle w:val="Heading6"/>
+        <w:pStyle w:val="ListBullet"/>
         <w:ind w:left="880"/>
       </w:pPr>
       <w:r>
         <w:t>一</w:t>
-      </w:r>
-    </w:p>
-    <w:p>
-      <w:pPr>
-        <w:ind w:left="880"/>
-      </w:pPr>
-      <w:r>
+        <w:br/>
         <w:t>死体の捜索及び処理</w:t>
       </w:r>
     </w:p>
     <w:p>
       <w:pPr>
-        <w:pStyle w:val="Heading6"/>
+        <w:pStyle w:val="ListBullet"/>
         <w:ind w:left="880"/>
       </w:pPr>
       <w:r>
         <w:t>二</w:t>
-      </w:r>
-    </w:p>
-    <w:p>
-      <w:pPr>
-        <w:ind w:left="880"/>
-      </w:pPr>
-      <w:r>
+        <w:br/>
         <w:t>災害によって住居又はその周辺に運ばれた土石、竹木等で、日常生活に著しい支障を及ぼしているものの除去</w:t>
       </w:r>
     </w:p>
@@ -202,171 +166,111 @@
     </w:p>
     <w:p>
       <w:pPr>
-        <w:pStyle w:val="Heading6"/>
+        <w:pStyle w:val="ListBullet"/>
         <w:ind w:left="880"/>
       </w:pPr>
       <w:r>
         <w:t>一</w:t>
-      </w:r>
-    </w:p>
-    <w:p>
-      <w:pPr>
-        <w:ind w:left="880"/>
-      </w:pPr>
-      <w:r>
+        <w:br/>
         <w:t>医師、歯科医師又は薬剤師</w:t>
       </w:r>
     </w:p>
     <w:p>
       <w:pPr>
-        <w:pStyle w:val="Heading6"/>
+        <w:pStyle w:val="ListBullet"/>
         <w:ind w:left="880"/>
       </w:pPr>
       <w:r>
         <w:t>二</w:t>
-      </w:r>
-    </w:p>
-    <w:p>
-      <w:pPr>
-        <w:ind w:left="880"/>
-      </w:pPr>
-      <w:r>
+        <w:br/>
         <w:t>保健師、助産師、看護師、准看護師、診療放射線技師、臨床検査技師、臨床工学技士、救急救命士又は歯科衛生士</w:t>
       </w:r>
     </w:p>
     <w:p>
       <w:pPr>
-        <w:pStyle w:val="Heading6"/>
+        <w:pStyle w:val="ListBullet"/>
         <w:ind w:left="880"/>
       </w:pPr>
       <w:r>
         <w:t>三</w:t>
-      </w:r>
-    </w:p>
-    <w:p>
-      <w:pPr>
-        <w:ind w:left="880"/>
-      </w:pPr>
-      <w:r>
+        <w:br/>
         <w:t>土木技術者又は建築技術者</w:t>
       </w:r>
     </w:p>
     <w:p>
       <w:pPr>
-        <w:pStyle w:val="Heading6"/>
+        <w:pStyle w:val="ListBullet"/>
         <w:ind w:left="880"/>
       </w:pPr>
       <w:r>
         <w:t>四</w:t>
-      </w:r>
-    </w:p>
-    <w:p>
-      <w:pPr>
-        <w:ind w:left="880"/>
-      </w:pPr>
-      <w:r>
+        <w:br/>
         <w:t>大工、左官又はとび職</w:t>
       </w:r>
     </w:p>
     <w:p>
       <w:pPr>
-        <w:pStyle w:val="Heading6"/>
+        <w:pStyle w:val="ListBullet"/>
         <w:ind w:left="880"/>
       </w:pPr>
       <w:r>
         <w:t>五</w:t>
-      </w:r>
-    </w:p>
-    <w:p>
-      <w:pPr>
-        <w:ind w:left="880"/>
-      </w:pPr>
-      <w:r>
+        <w:br/>
         <w:t>土木業者又は建築業者及びこれらの者の従業者</w:t>
       </w:r>
     </w:p>
     <w:p>
       <w:pPr>
-        <w:pStyle w:val="Heading6"/>
+        <w:pStyle w:val="ListBullet"/>
         <w:ind w:left="880"/>
       </w:pPr>
       <w:r>
         <w:t>六</w:t>
-      </w:r>
-    </w:p>
-    <w:p>
-      <w:pPr>
-        <w:ind w:left="880"/>
-      </w:pPr>
-      <w:r>
+        <w:br/>
         <w:t>鉄道事業者及びその従業者</w:t>
       </w:r>
     </w:p>
     <w:p>
       <w:pPr>
-        <w:pStyle w:val="Heading6"/>
+        <w:pStyle w:val="ListBullet"/>
         <w:ind w:left="880"/>
       </w:pPr>
       <w:r>
         <w:t>七</w:t>
-      </w:r>
-    </w:p>
-    <w:p>
-      <w:pPr>
-        <w:ind w:left="880"/>
-      </w:pPr>
-      <w:r>
+        <w:br/>
         <w:t>軌道経営者及びその従業者</w:t>
       </w:r>
     </w:p>
     <w:p>
       <w:pPr>
-        <w:pStyle w:val="Heading6"/>
+        <w:pStyle w:val="ListBullet"/>
         <w:ind w:left="880"/>
       </w:pPr>
       <w:r>
         <w:t>八</w:t>
-      </w:r>
-    </w:p>
-    <w:p>
-      <w:pPr>
-        <w:ind w:left="880"/>
-      </w:pPr>
-      <w:r>
+        <w:br/>
         <w:t>自動車運送事業者及びその従業者</w:t>
       </w:r>
     </w:p>
     <w:p>
       <w:pPr>
-        <w:pStyle w:val="Heading6"/>
+        <w:pStyle w:val="ListBullet"/>
         <w:ind w:left="880"/>
       </w:pPr>
       <w:r>
         <w:t>九</w:t>
-      </w:r>
-    </w:p>
-    <w:p>
-      <w:pPr>
-        <w:ind w:left="880"/>
-      </w:pPr>
-      <w:r>
+        <w:br/>
         <w:t>船舶運送業者及びその従業者</w:t>
       </w:r>
     </w:p>
     <w:p>
       <w:pPr>
-        <w:pStyle w:val="Heading6"/>
+        <w:pStyle w:val="ListBullet"/>
         <w:ind w:left="880"/>
       </w:pPr>
       <w:r>
         <w:t>十</w:t>
-      </w:r>
-    </w:p>
-    <w:p>
-      <w:pPr>
-        <w:ind w:left="880"/>
-      </w:pPr>
-      <w:r>
+        <w:br/>
         <w:t>港湾運送業者及びその従業者</w:t>
       </w:r>
     </w:p>
@@ -398,35 +302,23 @@
     </w:p>
     <w:p>
       <w:pPr>
-        <w:pStyle w:val="Heading6"/>
+        <w:pStyle w:val="ListBullet"/>
         <w:ind w:left="880"/>
       </w:pPr>
       <w:r>
         <w:t>一</w:t>
-      </w:r>
-    </w:p>
-    <w:p>
-      <w:pPr>
-        <w:ind w:left="880"/>
-      </w:pPr>
-      <w:r>
+        <w:br/>
         <w:t>病院、診療所又は助産所</w:t>
       </w:r>
     </w:p>
     <w:p>
       <w:pPr>
-        <w:pStyle w:val="Heading6"/>
+        <w:pStyle w:val="ListBullet"/>
         <w:ind w:left="880"/>
       </w:pPr>
       <w:r>
         <w:t>二</w:t>
-      </w:r>
-    </w:p>
-    <w:p>
-      <w:pPr>
-        <w:ind w:left="880"/>
-      </w:pPr>
-      <w:r>
+        <w:br/>
         <w:t>旅館又は飲食店</w:t>
       </w:r>
     </w:p>
@@ -475,52 +367,36 @@
     </w:p>
     <w:p>
       <w:pPr>
-        <w:pStyle w:val="Heading6"/>
+        <w:pStyle w:val="ListBullet"/>
         <w:ind w:left="880"/>
       </w:pPr>
       <w:r>
         <w:t>一</w:t>
-      </w:r>
-    </w:p>
-    <w:p>
-      <w:pPr>
-        <w:ind w:left="880"/>
-      </w:pPr>
-      <w:r>
+        <w:br/>
         <w:t>法第七条の規定により救助に関する業務に従事した者（以下「従事者」という。）のうち、労働基準法（昭和二十二年法律第四十九号）に規定する労働者である者については、負傷若しくは死亡の原因である事故が発生した日又は診断によって疾病の発生が確定した日を基準として、同法第十二条の規定により算定した平均賃金の額</w:t>
       </w:r>
     </w:p>
     <w:p>
       <w:pPr>
-        <w:pStyle w:val="Heading6"/>
+        <w:pStyle w:val="ListBullet"/>
         <w:ind w:left="880"/>
       </w:pPr>
       <w:r>
         <w:t>二</w:t>
+        <w:br/>
+        <w:t>従事者のうち、労働基準法に規定する労働者でない者については、その者が通常得ている収入の額を基準として都道府県知事等が定める額。</w:t>
+        <w:br/>
+        <w:t>ただし、その者が通常得ている収入の額が、その地方で、同様の事業を営み、又は同様の業務に従事する者が通常得ている収入の額（以下「標準収入額」という。）を超えるときは、標準収入額を基準として都道府県知事等が定める額とする。</w:t>
       </w:r>
     </w:p>
     <w:p>
       <w:pPr>
-        <w:ind w:left="880"/>
-      </w:pPr>
-      <w:r>
-        <w:t>従事者のうち、労働基準法に規定する労働者でない者については、その者が通常得ている収入の額を基準として都道府県知事等が定める額。</w:t>
-      </w:r>
-    </w:p>
-    <w:p>
-      <w:pPr>
-        <w:pStyle w:val="Heading6"/>
+        <w:pStyle w:val="ListBullet"/>
         <w:ind w:left="880"/>
       </w:pPr>
       <w:r>
         <w:t>三</w:t>
-      </w:r>
-    </w:p>
-    <w:p>
-      <w:pPr>
-        <w:ind w:left="880"/>
-      </w:pPr>
-      <w:r>
+        <w:br/>
         <w:t>法第八条の規定により救助に関する業務に協力した者（以下「協力者」という。）については、警察官の職務に協力援助した者の災害給付に関する法律施行令（昭和二十七年政令第四百二十九号）第五条に規定する給付基礎額の例により都道府県知事等が定める額</w:t>
       </w:r>
     </w:p>
@@ -556,103 +432,67 @@
     </w:p>
     <w:p>
       <w:pPr>
-        <w:pStyle w:val="Heading6"/>
+        <w:pStyle w:val="ListBullet"/>
         <w:ind w:left="880"/>
       </w:pPr>
       <w:r>
         <w:t>一</w:t>
-      </w:r>
-    </w:p>
-    <w:p>
-      <w:pPr>
-        <w:ind w:left="880"/>
-      </w:pPr>
-      <w:r>
+        <w:br/>
         <w:t>診察</w:t>
       </w:r>
     </w:p>
     <w:p>
       <w:pPr>
-        <w:pStyle w:val="Heading6"/>
+        <w:pStyle w:val="ListBullet"/>
         <w:ind w:left="880"/>
       </w:pPr>
       <w:r>
         <w:t>二</w:t>
-      </w:r>
-    </w:p>
-    <w:p>
-      <w:pPr>
-        <w:ind w:left="880"/>
-      </w:pPr>
-      <w:r>
+        <w:br/>
         <w:t>薬剤又は治療材料の支給</w:t>
       </w:r>
     </w:p>
     <w:p>
       <w:pPr>
-        <w:pStyle w:val="Heading6"/>
+        <w:pStyle w:val="ListBullet"/>
         <w:ind w:left="880"/>
       </w:pPr>
       <w:r>
         <w:t>三</w:t>
-      </w:r>
-    </w:p>
-    <w:p>
-      <w:pPr>
-        <w:ind w:left="880"/>
-      </w:pPr>
-      <w:r>
+        <w:br/>
         <w:t>処置、手術その他の治療</w:t>
       </w:r>
     </w:p>
     <w:p>
       <w:pPr>
-        <w:pStyle w:val="Heading6"/>
+        <w:pStyle w:val="ListBullet"/>
         <w:ind w:left="880"/>
       </w:pPr>
       <w:r>
         <w:t>四</w:t>
-      </w:r>
-    </w:p>
-    <w:p>
-      <w:pPr>
-        <w:ind w:left="880"/>
-      </w:pPr>
-      <w:r>
+        <w:br/>
         <w:t>居宅における療養上の管理及びその療養に伴う世話その他の看護</w:t>
       </w:r>
     </w:p>
     <w:p>
       <w:pPr>
-        <w:pStyle w:val="Heading6"/>
+        <w:pStyle w:val="ListBullet"/>
         <w:ind w:left="880"/>
       </w:pPr>
       <w:r>
         <w:t>五</w:t>
-      </w:r>
-    </w:p>
-    <w:p>
-      <w:pPr>
-        <w:ind w:left="880"/>
-      </w:pPr>
-      <w:r>
+        <w:br/>
         <w:t>病院又は診療所への入院及びその療養に伴う世話その他の看護</w:t>
       </w:r>
     </w:p>
     <w:p>
       <w:pPr>
-        <w:pStyle w:val="Heading6"/>
+        <w:pStyle w:val="ListBullet"/>
         <w:ind w:left="880"/>
       </w:pPr>
       <w:r>
         <w:t>六</w:t>
-      </w:r>
-    </w:p>
-    <w:p>
-      <w:pPr>
-        <w:ind w:left="880"/>
-      </w:pPr>
-      <w:r>
+        <w:br/>
         <w:t>移送</w:t>
       </w:r>
     </w:p>
@@ -684,6 +524,8 @@
       </w:pPr>
       <w:r>
         <w:t>前項の場合において、引き続き業務上の収入の全部又は一部を受けることができる者に対しては、同項の規定にかかわらず、その受けることができる期間中は休業扶助金を支給しない。</w:t>
+        <w:br/>
+        <w:t>ただし、その業務上の収入の額が休業扶助金の額より少ないときは、その差額を支給する。</w:t>
       </w:r>
     </w:p>
     <w:p>
@@ -714,6 +556,8 @@
       </w:pPr>
       <w:r>
         <w:t>障害等級は、その身体障害の程度に応じて重度のものから順に、第一級から第十四級までに区分するものとする。</w:t>
+        <w:br/>
+        <w:t>この場合において、各障害等級に該当する身体障害は、内閣府令で定める。</w:t>
       </w:r>
     </w:p>
     <w:p>
@@ -735,240 +579,212 @@
     </w:p>
     <w:p>
       <w:pPr>
-        <w:pStyle w:val="Heading6"/>
+        <w:pStyle w:val="ListBullet"/>
         <w:ind w:left="880"/>
       </w:pPr>
       <w:r>
         <w:t>一</w:t>
+        <w:br/>
+        <w:t>第一級</w:t>
+        <w:br/>
+        <w:br/>
+        <w:br/>
+        <w:t>千三百四十</w:t>
       </w:r>
     </w:p>
     <w:p>
       <w:pPr>
+        <w:pStyle w:val="ListBullet"/>
         <w:ind w:left="880"/>
       </w:pPr>
       <w:r>
-        <w:t>第一級</w:t>
+        <w:t>二</w:t>
+        <w:br/>
+        <w:t>第二級</w:t>
+        <w:br/>
+        <w:br/>
+        <w:br/>
+        <w:t>千百九十</w:t>
       </w:r>
     </w:p>
     <w:p>
       <w:pPr>
-        <w:pStyle w:val="Heading6"/>
+        <w:pStyle w:val="ListBullet"/>
         <w:ind w:left="880"/>
       </w:pPr>
       <w:r>
-        <w:t>二</w:t>
+        <w:t>三</w:t>
+        <w:br/>
+        <w:t>第三級</w:t>
+        <w:br/>
+        <w:br/>
+        <w:br/>
+        <w:t>千五十</w:t>
       </w:r>
     </w:p>
     <w:p>
       <w:pPr>
+        <w:pStyle w:val="ListBullet"/>
         <w:ind w:left="880"/>
       </w:pPr>
       <w:r>
-        <w:t>第二級</w:t>
+        <w:t>四</w:t>
+        <w:br/>
+        <w:t>第四級</w:t>
+        <w:br/>
+        <w:br/>
+        <w:br/>
+        <w:t>九百二十</w:t>
       </w:r>
     </w:p>
     <w:p>
       <w:pPr>
-        <w:pStyle w:val="Heading6"/>
+        <w:pStyle w:val="ListBullet"/>
         <w:ind w:left="880"/>
       </w:pPr>
       <w:r>
-        <w:t>三</w:t>
+        <w:t>五</w:t>
+        <w:br/>
+        <w:t>第五級</w:t>
+        <w:br/>
+        <w:br/>
+        <w:br/>
+        <w:t>七百九十</w:t>
       </w:r>
     </w:p>
     <w:p>
       <w:pPr>
+        <w:pStyle w:val="ListBullet"/>
         <w:ind w:left="880"/>
       </w:pPr>
       <w:r>
-        <w:t>第三級</w:t>
+        <w:t>六</w:t>
+        <w:br/>
+        <w:t>第六級</w:t>
+        <w:br/>
+        <w:br/>
+        <w:br/>
+        <w:t>六百七十</w:t>
       </w:r>
     </w:p>
     <w:p>
       <w:pPr>
-        <w:pStyle w:val="Heading6"/>
+        <w:pStyle w:val="ListBullet"/>
         <w:ind w:left="880"/>
       </w:pPr>
       <w:r>
-        <w:t>四</w:t>
+        <w:t>七</w:t>
+        <w:br/>
+        <w:t>第七級</w:t>
+        <w:br/>
+        <w:br/>
+        <w:br/>
+        <w:t>五百六十</w:t>
       </w:r>
     </w:p>
     <w:p>
       <w:pPr>
+        <w:pStyle w:val="ListBullet"/>
         <w:ind w:left="880"/>
       </w:pPr>
       <w:r>
-        <w:t>第四級</w:t>
+        <w:t>八</w:t>
+        <w:br/>
+        <w:t>第八級</w:t>
+        <w:br/>
+        <w:br/>
+        <w:br/>
+        <w:t>四百五十</w:t>
       </w:r>
     </w:p>
     <w:p>
       <w:pPr>
-        <w:pStyle w:val="Heading6"/>
+        <w:pStyle w:val="ListBullet"/>
         <w:ind w:left="880"/>
       </w:pPr>
       <w:r>
-        <w:t>五</w:t>
+        <w:t>九</w:t>
+        <w:br/>
+        <w:t>第九級</w:t>
+        <w:br/>
+        <w:br/>
+        <w:br/>
+        <w:t>三百五十</w:t>
       </w:r>
     </w:p>
     <w:p>
       <w:pPr>
+        <w:pStyle w:val="ListBullet"/>
         <w:ind w:left="880"/>
       </w:pPr>
       <w:r>
-        <w:t>第五級</w:t>
+        <w:t>十</w:t>
+        <w:br/>
+        <w:t>第十級</w:t>
+        <w:br/>
+        <w:br/>
+        <w:br/>
+        <w:t>二百七十</w:t>
       </w:r>
     </w:p>
     <w:p>
       <w:pPr>
-        <w:pStyle w:val="Heading6"/>
+        <w:pStyle w:val="ListBullet"/>
         <w:ind w:left="880"/>
       </w:pPr>
       <w:r>
-        <w:t>六</w:t>
+        <w:t>十一</w:t>
+        <w:br/>
+        <w:t>第十一級</w:t>
+        <w:br/>
+        <w:br/>
+        <w:br/>
+        <w:t>二百</w:t>
       </w:r>
     </w:p>
     <w:p>
       <w:pPr>
+        <w:pStyle w:val="ListBullet"/>
         <w:ind w:left="880"/>
       </w:pPr>
       <w:r>
-        <w:t>第六級</w:t>
+        <w:t>十二</w:t>
+        <w:br/>
+        <w:t>第十二級</w:t>
+        <w:br/>
+        <w:br/>
+        <w:br/>
+        <w:t>百四十</w:t>
       </w:r>
     </w:p>
     <w:p>
       <w:pPr>
-        <w:pStyle w:val="Heading6"/>
+        <w:pStyle w:val="ListBullet"/>
         <w:ind w:left="880"/>
       </w:pPr>
       <w:r>
-        <w:t>七</w:t>
+        <w:t>十三</w:t>
+        <w:br/>
+        <w:t>第十三級</w:t>
+        <w:br/>
+        <w:br/>
+        <w:br/>
+        <w:t>九十</w:t>
       </w:r>
     </w:p>
     <w:p>
       <w:pPr>
-        <w:ind w:left="880"/>
-      </w:pPr>
-      <w:r>
-        <w:t>第七級</w:t>
-      </w:r>
-    </w:p>
-    <w:p>
-      <w:pPr>
-        <w:pStyle w:val="Heading6"/>
-        <w:ind w:left="880"/>
-      </w:pPr>
-      <w:r>
-        <w:t>八</w:t>
-      </w:r>
-    </w:p>
-    <w:p>
-      <w:pPr>
-        <w:ind w:left="880"/>
-      </w:pPr>
-      <w:r>
-        <w:t>第八級</w:t>
-      </w:r>
-    </w:p>
-    <w:p>
-      <w:pPr>
-        <w:pStyle w:val="Heading6"/>
-        <w:ind w:left="880"/>
-      </w:pPr>
-      <w:r>
-        <w:t>九</w:t>
-      </w:r>
-    </w:p>
-    <w:p>
-      <w:pPr>
-        <w:ind w:left="880"/>
-      </w:pPr>
-      <w:r>
-        <w:t>第九級</w:t>
-      </w:r>
-    </w:p>
-    <w:p>
-      <w:pPr>
-        <w:pStyle w:val="Heading6"/>
-        <w:ind w:left="880"/>
-      </w:pPr>
-      <w:r>
-        <w:t>十</w:t>
-      </w:r>
-    </w:p>
-    <w:p>
-      <w:pPr>
-        <w:ind w:left="880"/>
-      </w:pPr>
-      <w:r>
-        <w:t>第十級</w:t>
-      </w:r>
-    </w:p>
-    <w:p>
-      <w:pPr>
-        <w:pStyle w:val="Heading6"/>
-        <w:ind w:left="880"/>
-      </w:pPr>
-      <w:r>
-        <w:t>十一</w:t>
-      </w:r>
-    </w:p>
-    <w:p>
-      <w:pPr>
-        <w:ind w:left="880"/>
-      </w:pPr>
-      <w:r>
-        <w:t>第十一級</w:t>
-      </w:r>
-    </w:p>
-    <w:p>
-      <w:pPr>
-        <w:pStyle w:val="Heading6"/>
-        <w:ind w:left="880"/>
-      </w:pPr>
-      <w:r>
-        <w:t>十二</w:t>
-      </w:r>
-    </w:p>
-    <w:p>
-      <w:pPr>
-        <w:ind w:left="880"/>
-      </w:pPr>
-      <w:r>
-        <w:t>第十二級</w:t>
-      </w:r>
-    </w:p>
-    <w:p>
-      <w:pPr>
-        <w:pStyle w:val="Heading6"/>
-        <w:ind w:left="880"/>
-      </w:pPr>
-      <w:r>
-        <w:t>十三</w:t>
-      </w:r>
-    </w:p>
-    <w:p>
-      <w:pPr>
-        <w:ind w:left="880"/>
-      </w:pPr>
-      <w:r>
-        <w:t>第十三級</w:t>
-      </w:r>
-    </w:p>
-    <w:p>
-      <w:pPr>
-        <w:pStyle w:val="Heading6"/>
+        <w:pStyle w:val="ListBullet"/>
         <w:ind w:left="880"/>
       </w:pPr>
       <w:r>
         <w:t>十四</w:t>
-      </w:r>
-    </w:p>
-    <w:p>
-      <w:pPr>
-        <w:ind w:left="880"/>
-      </w:pPr>
-      <w:r>
+        <w:br/>
         <w:t>第十四級</w:t>
+        <w:br/>
+        <w:br/>
+        <w:br/>
+        <w:t>五十</w:t>
       </w:r>
     </w:p>
     <w:p>
@@ -1007,52 +823,34 @@
     </w:p>
     <w:p>
       <w:pPr>
-        <w:pStyle w:val="Heading6"/>
+        <w:pStyle w:val="ListBullet"/>
         <w:ind w:left="880"/>
       </w:pPr>
       <w:r>
         <w:t>一</w:t>
-      </w:r>
-    </w:p>
-    <w:p>
-      <w:pPr>
-        <w:ind w:left="880"/>
-      </w:pPr>
-      <w:r>
+        <w:br/>
         <w:t>第十三級以上に該当する身体障害が二以上ある場合には、最も重い身体障害に応ずる障害等級より一級上位の障害等級</w:t>
       </w:r>
     </w:p>
     <w:p>
       <w:pPr>
-        <w:pStyle w:val="Heading6"/>
+        <w:pStyle w:val="ListBullet"/>
         <w:ind w:left="880"/>
       </w:pPr>
       <w:r>
         <w:t>二</w:t>
-      </w:r>
-    </w:p>
-    <w:p>
-      <w:pPr>
-        <w:ind w:left="880"/>
-      </w:pPr>
-      <w:r>
+        <w:br/>
         <w:t>第八級以上に該当する身体障害が二以上ある場合には、最も重い身体障害に応ずる障害等級より二級上位の障害等級</w:t>
       </w:r>
     </w:p>
     <w:p>
       <w:pPr>
-        <w:pStyle w:val="Heading6"/>
+        <w:pStyle w:val="ListBullet"/>
         <w:ind w:left="880"/>
       </w:pPr>
       <w:r>
         <w:t>三</w:t>
-      </w:r>
-    </w:p>
-    <w:p>
-      <w:pPr>
-        <w:ind w:left="880"/>
-      </w:pPr>
-      <w:r>
+        <w:br/>
         <w:t>第五級以上に該当する身体障害が二以上ある場合には、最も重い身体障害に応ずる障害等級より三級上位の障害等級</w:t>
       </w:r>
     </w:p>
@@ -1118,69 +916,45 @@
     </w:p>
     <w:p>
       <w:pPr>
-        <w:pStyle w:val="Heading6"/>
+        <w:pStyle w:val="ListBullet"/>
         <w:ind w:left="880"/>
       </w:pPr>
       <w:r>
         <w:t>一</w:t>
-      </w:r>
-    </w:p>
-    <w:p>
-      <w:pPr>
-        <w:ind w:left="880"/>
-      </w:pPr>
-      <w:r>
+        <w:br/>
         <w:t>配偶者（婚姻の届出をしないが、従事者又は協力者の死亡当時事実上婚姻関係と同様の事情にあった者を含む。）</w:t>
       </w:r>
     </w:p>
     <w:p>
       <w:pPr>
-        <w:pStyle w:val="Heading6"/>
+        <w:pStyle w:val="ListBullet"/>
         <w:ind w:left="880"/>
       </w:pPr>
       <w:r>
         <w:t>二</w:t>
-      </w:r>
-    </w:p>
-    <w:p>
-      <w:pPr>
-        <w:ind w:left="880"/>
-      </w:pPr>
-      <w:r>
+        <w:br/>
         <w:t>子、父母、孫及び祖父母で、従事者又は協力者の死亡当時主としてその収入により生計を維持していたもの</w:t>
       </w:r>
     </w:p>
     <w:p>
       <w:pPr>
-        <w:pStyle w:val="Heading6"/>
+        <w:pStyle w:val="ListBullet"/>
         <w:ind w:left="880"/>
       </w:pPr>
       <w:r>
         <w:t>三</w:t>
-      </w:r>
-    </w:p>
-    <w:p>
-      <w:pPr>
-        <w:ind w:left="880"/>
-      </w:pPr>
-      <w:r>
+        <w:br/>
         <w:t>前二号に掲げる者のほか、従事者又は協力者の死亡当時主としてその収入により生計を維持していた者</w:t>
       </w:r>
     </w:p>
     <w:p>
       <w:pPr>
-        <w:pStyle w:val="Heading6"/>
+        <w:pStyle w:val="ListBullet"/>
         <w:ind w:left="880"/>
       </w:pPr>
       <w:r>
         <w:t>四</w:t>
-      </w:r>
-    </w:p>
-    <w:p>
-      <w:pPr>
-        <w:ind w:left="880"/>
-      </w:pPr>
-      <w:r>
+        <w:br/>
         <w:t>子、父母、孫、祖父母及び兄弟姉妹で前二号に該当しないもの</w:t>
       </w:r>
     </w:p>
@@ -1319,6 +1093,8 @@
     <w:p>
       <w:r>
         <w:t>都道府県知事は、法第十三条第一項の規定により救助の実施に関するその権限に属する事務の一部を災害発生市町村の長が行うこととするときは、災害発生市町村の長が行うこととする事務の内容及び当該事務を行うこととする期間を災害発生市町村の長に通知するものとする。</w:t>
+        <w:br/>
+        <w:t>この場合においては、当該災害発生市町村の長は、当該期間において当該事務を行わなければならない。</w:t>
       </w:r>
     </w:p>
     <w:p>
@@ -1370,35 +1146,23 @@
     </w:p>
     <w:p>
       <w:pPr>
-        <w:pStyle w:val="Heading6"/>
+        <w:pStyle w:val="ListBullet"/>
         <w:ind w:left="880"/>
       </w:pPr>
       <w:r>
         <w:t>一</w:t>
-      </w:r>
-    </w:p>
-    <w:p>
-      <w:pPr>
-        <w:ind w:left="880"/>
-      </w:pPr>
-      <w:r>
+        <w:br/>
         <w:t>第三条、第五条並びに第八条第二項第二号及び第三号の規定により都道府県等が処理することとされている事務</w:t>
       </w:r>
     </w:p>
     <w:p>
       <w:pPr>
-        <w:pStyle w:val="Heading6"/>
+        <w:pStyle w:val="ListBullet"/>
         <w:ind w:left="880"/>
       </w:pPr>
       <w:r>
         <w:t>二</w:t>
-      </w:r>
-    </w:p>
-    <w:p>
-      <w:pPr>
-        <w:ind w:left="880"/>
-      </w:pPr>
-      <w:r>
+        <w:br/>
         <w:t>前条第一項及び第二項の規定により都道府県が処理することとされている事務</w:t>
       </w:r>
     </w:p>
@@ -1464,15 +1228,6 @@
       </w:r>
     </w:p>
     <w:p>
-      <w:pPr>
-        <w:pStyle w:val="Heading5"/>
-        <w:ind w:left="440"/>
-      </w:pPr>
-    </w:p>
-    <w:p>
-      <w:pPr>
-        <w:ind w:left="440"/>
-      </w:pPr>
       <w:r>
         <w:t>昭和十年勅令第二十号（罹災救助基金の貯蓄額に関する勅令）は、これを廃止する。</w:t>
       </w:r>
@@ -1487,7 +1242,7 @@
         <w:pStyle w:val="Heading1"/>
       </w:pPr>
       <w:r>
-        <w:t>附　則（昭和二二年一二月二七日政令第二九〇号）</w:t>
+        <w:t>附則（昭和二二年一二月二七日政令第二九〇号）</w:t>
       </w:r>
     </w:p>
     <w:p>
@@ -1505,7 +1260,7 @@
         <w:pStyle w:val="Heading1"/>
       </w:pPr>
       <w:r>
-        <w:t>附　則（昭和二八年八月一二日政令第一八一号）</w:t>
+        <w:t>附則（昭和二八年八月一二日政令第一八一号）</w:t>
       </w:r>
     </w:p>
     <w:p>
@@ -1523,7 +1278,7 @@
         <w:pStyle w:val="Heading1"/>
       </w:pPr>
       <w:r>
-        <w:t>附　則（昭和三〇年一月一九日政令第四号）</w:t>
+        <w:t>附則（昭和三〇年一月一九日政令第四号）</w:t>
       </w:r>
     </w:p>
     <w:p>
@@ -1541,7 +1296,7 @@
         <w:pStyle w:val="Heading1"/>
       </w:pPr>
       <w:r>
-        <w:t>附　則（昭和三四年七月一一日政令第二五六号）</w:t>
+        <w:t>附則（昭和三四年七月一一日政令第二五六号）</w:t>
       </w:r>
     </w:p>
     <w:p>
@@ -1559,12 +1314,14 @@
         <w:pStyle w:val="Heading1"/>
       </w:pPr>
       <w:r>
-        <w:t>附　則（昭和三七年七月九日政令第二八九号）</w:t>
+        <w:t>附則（昭和三七年七月九日政令第二八九号）</w:t>
       </w:r>
     </w:p>
     <w:p>
       <w:r>
         <w:t>この政令は、災害対策基本法等の一部を改正する法律の施行の日から施行する。</w:t>
+        <w:br/>
+        <w:t>ただし、この政令による改正後の第二十三条の規定は、昭和三十七年度分の国庫負担金から適用する。</w:t>
       </w:r>
     </w:p>
     <w:p>
@@ -1577,7 +1334,7 @@
         <w:pStyle w:val="Heading1"/>
       </w:pPr>
       <w:r>
-        <w:t>附　則（昭和三八年四月一三日政令第一二八号）</w:t>
+        <w:t>附則（昭和三八年四月一三日政令第一二八号）</w:t>
       </w:r>
     </w:p>
     <w:p>
@@ -1595,7 +1352,7 @@
         <w:pStyle w:val="Heading1"/>
       </w:pPr>
       <w:r>
-        <w:t>附　則（平成六年九月二日政令第二八二号）</w:t>
+        <w:t>附則（平成六年九月二日政令第二八二号）</w:t>
       </w:r>
     </w:p>
     <w:p>
@@ -1621,7 +1378,7 @@
         <w:pStyle w:val="Heading1"/>
       </w:pPr>
       <w:r>
-        <w:t>附　則（平成一一年一二月八日政令第三九三号）</w:t>
+        <w:t>附則（平成一一年一二月八日政令第三九三号）</w:t>
       </w:r>
     </w:p>
     <w:p>
@@ -1660,10 +1417,22 @@
         <w:pStyle w:val="Heading1"/>
       </w:pPr>
       <w:r>
-        <w:t>附　則（平成一二年六月七日政令第三〇九号）</w:t>
+        <w:t>附則（平成一二年六月七日政令第三〇九号）</w:t>
       </w:r>
     </w:p>
     <w:p>
+      <w:pPr>
+        <w:pStyle w:val="Heading5"/>
+        <w:ind w:left="440"/>
+      </w:pPr>
+      <w:r>
+        <w:t>１</w:t>
+      </w:r>
+    </w:p>
+    <w:p>
+      <w:pPr>
+        <w:ind w:left="440"/>
+      </w:pPr>
       <w:r>
         <w:t>この政令は、内閣法の一部を改正する法律（平成十一年法律第八十八号）の施行の日（平成十三年一月六日）から施行する。</w:t>
       </w:r>
@@ -1678,7 +1447,7 @@
         <w:pStyle w:val="Heading1"/>
       </w:pPr>
       <w:r>
-        <w:t>附　則（平成一四年一月一七日政令第四号）</w:t>
+        <w:t>附則（平成一四年一月一七日政令第四号）</w:t>
       </w:r>
     </w:p>
     <w:p>
@@ -1704,10 +1473,22 @@
         <w:pStyle w:val="Heading1"/>
       </w:pPr>
       <w:r>
-        <w:t>附　則（平成一八年八月一一日政令第二六六号）</w:t>
+        <w:t>附則（平成一八年八月一一日政令第二六六号）</w:t>
       </w:r>
     </w:p>
     <w:p>
+      <w:pPr>
+        <w:pStyle w:val="Heading5"/>
+        <w:ind w:left="440"/>
+      </w:pPr>
+      <w:r>
+        <w:t>１</w:t>
+      </w:r>
+    </w:p>
+    <w:p>
+      <w:pPr>
+        <w:ind w:left="440"/>
+      </w:pPr>
       <w:r>
         <w:t>この政令は、公布の日から施行する。</w:t>
       </w:r>
@@ -1739,7 +1520,7 @@
         <w:pStyle w:val="Heading1"/>
       </w:pPr>
       <w:r>
-        <w:t>附　則（平成二三年七月六日政令第二一二号）</w:t>
+        <w:t>附則（平成二三年七月六日政令第二一二号）</w:t>
       </w:r>
     </w:p>
     <w:p>
@@ -1757,7 +1538,7 @@
         <w:pStyle w:val="Heading1"/>
       </w:pPr>
       <w:r>
-        <w:t>附　則（平成二五年九月二六日政令第二八五号）</w:t>
+        <w:t>附則（平成二五年九月二六日政令第二八五号）</w:t>
       </w:r>
     </w:p>
     <w:p>
@@ -1830,7 +1611,7 @@
         <w:pStyle w:val="Heading1"/>
       </w:pPr>
       <w:r>
-        <w:t>附　則（平成二七年一月三〇日政令第三〇号）</w:t>
+        <w:t>附則（平成二七年一月三〇日政令第三〇号）</w:t>
       </w:r>
     </w:p>
     <w:p>
@@ -1856,10 +1637,22 @@
         <w:pStyle w:val="Heading1"/>
       </w:pPr>
       <w:r>
-        <w:t>附　則（平成三〇年一二月二八日政令第三五九号）</w:t>
+        <w:t>附則（平成三〇年一二月二八日政令第三五九号）</w:t>
       </w:r>
     </w:p>
     <w:p>
+      <w:pPr>
+        <w:pStyle w:val="Heading5"/>
+        <w:ind w:left="440"/>
+      </w:pPr>
+      <w:r>
+        <w:t>１</w:t>
+      </w:r>
+    </w:p>
+    <w:p>
+      <w:pPr>
+        <w:ind w:left="440"/>
+      </w:pPr>
       <w:r>
         <w:t>この政令は、平成三十一年四月一日から施行する。</w:t>
       </w:r>
@@ -1884,7 +1677,7 @@
     </w:pPr>
     <w:r>
       <w:tab/>
-      <w:t>WeGov v0.1 - FTS141</w:t>
+      <w:t>WeGov v0.2 - FTS141</w:t>
     </w:r>
   </w:p>
 </w:ftr>
